--- a/HỆ THỐNG MUA BÁN VÀ QUẢN LÝ GAME.docx
+++ b/HỆ THỐNG MUA BÁN VÀ QUẢN LÝ GAME.docx
@@ -539,6 +539,30 @@
           <w:szCs w:val="32"/>
           <w:lang w:val="vi-VN"/>
         </w:rPr>
+        <w:t>Thêm đơn hàng vào giỏ hàng</w:t>
+      </w:r>
+    </w:p>
+    <w:p>
+      <w:pPr>
+        <w:pStyle w:val="ListParagraph"/>
+        <w:numPr>
+          <w:ilvl w:val="0"/>
+          <w:numId w:val="2"/>
+        </w:numPr>
+        <w:rPr>
+          <w:rFonts w:ascii="Times New Roman" w:hAnsi="Times New Roman" w:cs="Times New Roman"/>
+          <w:sz w:val="32"/>
+          <w:szCs w:val="32"/>
+          <w:lang w:val="vi-VN"/>
+        </w:rPr>
+      </w:pPr>
+      <w:r>
+        <w:rPr>
+          <w:rFonts w:ascii="Times New Roman" w:hAnsi="Times New Roman" w:cs="Times New Roman"/>
+          <w:sz w:val="32"/>
+          <w:szCs w:val="32"/>
+          <w:lang w:val="vi-VN"/>
+        </w:rPr>
         <w:t xml:space="preserve">Danh sách đơn hàng: Cho phép quản trị viên xem danh sách tất cả các đơn hàng, bao gồm thông tin khách hàng và </w:t>
       </w:r>
       <w:proofErr w:type="spellStart"/>
@@ -791,6 +815,7 @@
           <w:szCs w:val="32"/>
           <w:lang w:val="vi-VN"/>
         </w:rPr>
+        <w:lastRenderedPageBreak/>
         <w:t xml:space="preserve">Lọc </w:t>
       </w:r>
       <w:proofErr w:type="spellStart"/>
@@ -855,7 +880,6 @@
           <w:szCs w:val="32"/>
           <w:lang w:val="vi-VN"/>
         </w:rPr>
-        <w:lastRenderedPageBreak/>
         <w:t>Báo cáo và thống kê</w:t>
       </w:r>
     </w:p>
